--- a/Plan.docx
+++ b/Plan.docx
@@ -9,6 +9,8 @@
           <w:ilvl w:val="0"/>
           <w:numId w:val="1"/>
         </w:numPr>
+        <w:spacing w:after="0"/>
+        <w:ind w:left="0"/>
       </w:pPr>
       <w:r>
         <w:t>Les bases à connaître en R</w:t>
@@ -21,10 +23,19 @@
           <w:ilvl w:val="1"/>
           <w:numId w:val="1"/>
         </w:numPr>
-      </w:pPr>
-      <w:r>
-        <w:t>.Rproj</w:t>
-      </w:r>
+        <w:spacing w:after="0"/>
+        <w:ind w:left="0"/>
+      </w:pPr>
+      <w:proofErr w:type="gramStart"/>
+      <w:r>
+        <w:t>.</w:t>
+      </w:r>
+      <w:proofErr w:type="spellStart"/>
+      <w:r>
+        <w:t>Rproj</w:t>
+      </w:r>
+      <w:proofErr w:type="spellEnd"/>
+      <w:proofErr w:type="gramEnd"/>
     </w:p>
     <w:p>
       <w:pPr>
@@ -33,6 +44,8 @@
           <w:ilvl w:val="1"/>
           <w:numId w:val="1"/>
         </w:numPr>
+        <w:spacing w:after="0"/>
+        <w:ind w:left="0"/>
       </w:pPr>
       <w:r>
         <w:t>R de base : codage efficace</w:t>
@@ -41,8 +54,13 @@
         <w:br/>
         <w:t xml:space="preserve">Voir </w:t>
       </w:r>
-      <w:r>
-        <w:t>Writing Efficient R Code</w:t>
+      <w:proofErr w:type="spellStart"/>
+      <w:r>
+        <w:t>Writing</w:t>
+      </w:r>
+      <w:proofErr w:type="spellEnd"/>
+      <w:r>
+        <w:t xml:space="preserve"> Efficient R Code</w:t>
       </w:r>
     </w:p>
     <w:p>
@@ -52,6 +70,8 @@
           <w:ilvl w:val="1"/>
           <w:numId w:val="1"/>
         </w:numPr>
+        <w:spacing w:after="0"/>
+        <w:ind w:left="0"/>
       </w:pPr>
       <w:r>
         <w:t>Quand créer une fonction</w:t>
@@ -64,9 +84,16 @@
           <w:ilvl w:val="0"/>
           <w:numId w:val="1"/>
         </w:numPr>
-      </w:pPr>
-      <w:r>
-        <w:t>Packages à connaître</w:t>
+        <w:spacing w:after="0"/>
+        <w:ind w:left="0"/>
+      </w:pPr>
+      <w:proofErr w:type="gramStart"/>
+      <w:r>
+        <w:t>Packages</w:t>
+      </w:r>
+      <w:proofErr w:type="gramEnd"/>
+      <w:r>
+        <w:t xml:space="preserve"> à connaître</w:t>
       </w:r>
     </w:p>
     <w:p>
@@ -76,10 +103,16 @@
           <w:ilvl w:val="1"/>
           <w:numId w:val="1"/>
         </w:numPr>
-      </w:pPr>
+        <w:spacing w:after="0"/>
+        <w:ind w:left="0"/>
+      </w:pPr>
+      <w:proofErr w:type="spellStart"/>
+      <w:proofErr w:type="gramStart"/>
       <w:r>
         <w:t>stringr</w:t>
       </w:r>
+      <w:proofErr w:type="spellEnd"/>
+      <w:proofErr w:type="gramEnd"/>
     </w:p>
     <w:p>
       <w:pPr>
@@ -88,10 +121,16 @@
           <w:ilvl w:val="1"/>
           <w:numId w:val="1"/>
         </w:numPr>
-      </w:pPr>
+        <w:spacing w:after="0"/>
+        <w:ind w:left="0"/>
+      </w:pPr>
+      <w:proofErr w:type="spellStart"/>
+      <w:proofErr w:type="gramStart"/>
       <w:r>
         <w:t>lubridate</w:t>
       </w:r>
+      <w:proofErr w:type="spellEnd"/>
+      <w:proofErr w:type="gramEnd"/>
     </w:p>
     <w:p>
       <w:pPr>
@@ -100,10 +139,24 @@
           <w:ilvl w:val="1"/>
           <w:numId w:val="1"/>
         </w:numPr>
-      </w:pPr>
-      <w:r>
-        <w:t>data.table / dplyr</w:t>
-      </w:r>
+        <w:spacing w:after="0"/>
+        <w:ind w:left="0"/>
+      </w:pPr>
+      <w:proofErr w:type="spellStart"/>
+      <w:proofErr w:type="gramStart"/>
+      <w:r>
+        <w:t>data.table</w:t>
+      </w:r>
+      <w:proofErr w:type="spellEnd"/>
+      <w:proofErr w:type="gramEnd"/>
+      <w:r>
+        <w:t xml:space="preserve"> / </w:t>
+      </w:r>
+      <w:proofErr w:type="spellStart"/>
+      <w:r>
+        <w:t>dplyr</w:t>
+      </w:r>
+      <w:proofErr w:type="spellEnd"/>
     </w:p>
     <w:p>
       <w:pPr>
@@ -112,10 +165,14 @@
           <w:ilvl w:val="0"/>
           <w:numId w:val="1"/>
         </w:numPr>
-      </w:pPr>
+        <w:spacing w:after="0"/>
+        <w:ind w:left="0"/>
+      </w:pPr>
+      <w:proofErr w:type="spellStart"/>
       <w:r>
         <w:t>Data.table</w:t>
       </w:r>
+      <w:proofErr w:type="spellEnd"/>
     </w:p>
     <w:p>
       <w:pPr>
@@ -124,6 +181,8 @@
           <w:ilvl w:val="1"/>
           <w:numId w:val="1"/>
         </w:numPr>
+        <w:spacing w:after="0"/>
+        <w:ind w:left="0"/>
       </w:pPr>
       <w:r>
         <w:t>Base</w:t>
@@ -136,9 +195,16 @@
           <w:ilvl w:val="1"/>
           <w:numId w:val="1"/>
         </w:numPr>
-      </w:pPr>
-      <w:r>
-        <w:t>.N, .I, .SD, .BY…</w:t>
+        <w:spacing w:after="0"/>
+        <w:ind w:left="0"/>
+      </w:pPr>
+      <w:proofErr w:type="gramStart"/>
+      <w:r>
+        <w:t>.N</w:t>
+      </w:r>
+      <w:proofErr w:type="gramEnd"/>
+      <w:r>
+        <w:t>, .I, .SD, .BY…</w:t>
       </w:r>
     </w:p>
     <w:p>
@@ -148,6 +214,8 @@
           <w:ilvl w:val="1"/>
           <w:numId w:val="1"/>
         </w:numPr>
+        <w:spacing w:after="0"/>
+        <w:ind w:left="0"/>
       </w:pPr>
       <w:r>
         <w:t>Multi Thread</w:t>
@@ -160,10 +228,17 @@
           <w:ilvl w:val="0"/>
           <w:numId w:val="1"/>
         </w:numPr>
-      </w:pPr>
-      <w:r>
-        <w:t>R Markdown</w:t>
-      </w:r>
+        <w:spacing w:after="0"/>
+        <w:ind w:left="0"/>
+      </w:pPr>
+      <w:r>
+        <w:t xml:space="preserve">R </w:t>
+      </w:r>
+      <w:proofErr w:type="spellStart"/>
+      <w:r>
+        <w:t>Markdown</w:t>
+      </w:r>
+      <w:proofErr w:type="spellEnd"/>
     </w:p>
     <w:p>
       <w:pPr>
@@ -172,6 +247,8 @@
           <w:ilvl w:val="0"/>
           <w:numId w:val="1"/>
         </w:numPr>
+        <w:spacing w:after="0"/>
+        <w:ind w:left="0"/>
       </w:pPr>
       <w:r>
         <w:t>Créer des packages</w:t>
@@ -184,10 +261,16 @@
           <w:ilvl w:val="1"/>
           <w:numId w:val="1"/>
         </w:numPr>
-      </w:pPr>
+        <w:spacing w:after="0"/>
+        <w:ind w:left="0"/>
+      </w:pPr>
+      <w:proofErr w:type="spellStart"/>
+      <w:proofErr w:type="gramStart"/>
       <w:r>
         <w:t>usethis</w:t>
       </w:r>
+      <w:proofErr w:type="spellEnd"/>
+      <w:proofErr w:type="gramEnd"/>
     </w:p>
     <w:p>
       <w:pPr>
@@ -196,6 +279,8 @@
           <w:ilvl w:val="1"/>
           <w:numId w:val="1"/>
         </w:numPr>
+        <w:spacing w:after="0"/>
+        <w:ind w:left="0"/>
       </w:pPr>
       <w:r>
         <w:t>Base à connaître</w:t>
@@ -208,10 +293,519 @@
           <w:ilvl w:val="1"/>
           <w:numId w:val="1"/>
         </w:numPr>
+        <w:spacing w:after="0"/>
+        <w:ind w:left="0"/>
       </w:pPr>
       <w:r>
         <w:t>Défis CRAN</w:t>
       </w:r>
+    </w:p>
+    <w:p>
+      <w:pPr>
+        <w:pStyle w:val="Titre1"/>
+        <w:spacing w:before="0"/>
+      </w:pPr>
+      <w:r>
+        <w:br w:type="page"/>
+      </w:r>
+      <w:r>
+        <w:lastRenderedPageBreak/>
+        <w:t>Notes Datacamp.com</w:t>
+      </w:r>
+    </w:p>
+    <w:p>
+      <w:pPr>
+        <w:spacing w:after="0"/>
+        <w:rPr>
+          <w:b/>
+          <w:bCs/>
+          <w:u w:val="single"/>
+          <w:lang w:val="en-US"/>
+        </w:rPr>
+      </w:pPr>
+      <w:r>
+        <w:rPr>
+          <w:b/>
+          <w:bCs/>
+          <w:u w:val="single"/>
+          <w:lang w:val="en-US"/>
+        </w:rPr>
+        <w:t>Writing Efficient R Code</w:t>
+      </w:r>
+    </w:p>
+    <w:p>
+      <w:pPr>
+        <w:spacing w:after="0"/>
+        <w:rPr>
+          <w:u w:val="single"/>
+          <w:lang w:val="en-US"/>
+        </w:rPr>
+      </w:pPr>
+      <w:r>
+        <w:rPr>
+          <w:u w:val="single"/>
+          <w:lang w:val="en-US"/>
+        </w:rPr>
+        <w:t>Benchmarking</w:t>
+      </w:r>
+    </w:p>
+    <w:p>
+      <w:pPr>
+        <w:spacing w:after="0"/>
+        <w:rPr>
+          <w:u w:val="single"/>
+          <w:lang w:val="en-US"/>
+        </w:rPr>
+      </w:pPr>
+      <w:r>
+        <w:rPr>
+          <w:u w:val="single"/>
+          <w:lang w:val="en-US"/>
+        </w:rPr>
+        <w:t xml:space="preserve">How good is your </w:t>
+      </w:r>
+      <w:proofErr w:type="gramStart"/>
+      <w:r>
+        <w:rPr>
+          <w:u w:val="single"/>
+          <w:lang w:val="en-US"/>
+        </w:rPr>
+        <w:t>machine</w:t>
+      </w:r>
+      <w:proofErr w:type="gramEnd"/>
+    </w:p>
+    <w:p>
+      <w:pPr>
+        <w:spacing w:after="0"/>
+        <w:rPr>
+          <w:u w:val="single"/>
+        </w:rPr>
+      </w:pPr>
+      <w:r>
+        <w:rPr>
+          <w:u w:val="single"/>
+        </w:rPr>
+        <w:t>Memory allocation</w:t>
+      </w:r>
+    </w:p>
+    <w:p>
+      <w:pPr>
+        <w:spacing w:after="0"/>
+        <w:rPr>
+          <w:b/>
+          <w:bCs/>
+          <w:lang w:val="en-US"/>
+        </w:rPr>
+      </w:pPr>
+      <w:r>
+        <w:tab/>
+      </w:r>
+      <w:r>
+        <w:rPr>
+          <w:b/>
+          <w:bCs/>
+          <w:lang w:val="en-US"/>
+        </w:rPr>
+        <w:t xml:space="preserve">First rule of R </w:t>
+      </w:r>
+      <w:proofErr w:type="gramStart"/>
+      <w:r>
+        <w:rPr>
+          <w:b/>
+          <w:bCs/>
+          <w:lang w:val="en-US"/>
+        </w:rPr>
+        <w:t>club :</w:t>
+      </w:r>
+      <w:proofErr w:type="gramEnd"/>
+      <w:r>
+        <w:rPr>
+          <w:b/>
+          <w:bCs/>
+          <w:lang w:val="en-US"/>
+        </w:rPr>
+        <w:t xml:space="preserve"> never, ever grow a vector</w:t>
+      </w:r>
+    </w:p>
+    <w:p>
+      <w:pPr>
+        <w:spacing w:after="0"/>
+        <w:rPr>
+          <w:u w:val="single"/>
+          <w:lang w:val="en-US"/>
+        </w:rPr>
+      </w:pPr>
+      <w:r>
+        <w:rPr>
+          <w:u w:val="single"/>
+          <w:lang w:val="en-US"/>
+        </w:rPr>
+        <w:t>Importance of vectorizing your code</w:t>
+      </w:r>
+    </w:p>
+    <w:p>
+      <w:pPr>
+        <w:spacing w:after="0"/>
+        <w:rPr>
+          <w:b/>
+          <w:bCs/>
+          <w:lang w:val="en-US"/>
+        </w:rPr>
+      </w:pPr>
+      <w:r>
+        <w:rPr>
+          <w:lang w:val="en-US"/>
+        </w:rPr>
+        <w:tab/>
+      </w:r>
+      <w:r>
+        <w:rPr>
+          <w:b/>
+          <w:bCs/>
+          <w:lang w:val="en-US"/>
+        </w:rPr>
+        <w:t xml:space="preserve">Second rule of R </w:t>
+      </w:r>
+      <w:proofErr w:type="gramStart"/>
+      <w:r>
+        <w:rPr>
+          <w:b/>
+          <w:bCs/>
+          <w:lang w:val="en-US"/>
+        </w:rPr>
+        <w:t>club :</w:t>
+      </w:r>
+      <w:proofErr w:type="gramEnd"/>
+      <w:r>
+        <w:rPr>
+          <w:b/>
+          <w:bCs/>
+          <w:lang w:val="en-US"/>
+        </w:rPr>
+        <w:t xml:space="preserve"> use a vectorized solution wherever possible</w:t>
+      </w:r>
+    </w:p>
+    <w:p>
+      <w:pPr>
+        <w:spacing w:after="0"/>
+        <w:rPr>
+          <w:u w:val="single"/>
+          <w:lang w:val="en-US"/>
+        </w:rPr>
+      </w:pPr>
+      <w:r>
+        <w:rPr>
+          <w:u w:val="single"/>
+          <w:lang w:val="en-US"/>
+        </w:rPr>
+        <w:t>Data frames and matrices</w:t>
+      </w:r>
+    </w:p>
+    <w:p>
+      <w:pPr>
+        <w:tabs>
+          <w:tab w:val="left" w:pos="709"/>
+        </w:tabs>
+        <w:spacing w:after="0"/>
+        <w:ind w:left="709" w:hanging="709"/>
+      </w:pPr>
+      <w:r>
+        <w:rPr>
+          <w:lang w:val="en-US"/>
+        </w:rPr>
+        <w:tab/>
+      </w:r>
+      <w:r>
+        <w:t xml:space="preserve">Select </w:t>
+      </w:r>
+      <w:proofErr w:type="spellStart"/>
+      <w:r>
+        <w:t>columns</w:t>
+      </w:r>
+      <w:proofErr w:type="spellEnd"/>
+      <w:r>
+        <w:t xml:space="preserve"> vs </w:t>
+      </w:r>
+      <w:proofErr w:type="spellStart"/>
+      <w:r>
+        <w:t>rows</w:t>
+      </w:r>
+      <w:proofErr w:type="spellEnd"/>
+      <w:r>
+        <w:t xml:space="preserve"> : image intéressante</w:t>
+      </w:r>
+      <w:r>
+        <w:t xml:space="preserve"> expliquant pourquoi c’est plus lent de prendre les lignes que les colonnes. C’est ce qu’on a appris dans le cours OSA Ordinateur Structure et Application. C’est plus lent parce qu’on doit trouver dans la mémoire où chaque élément de chaque colonne comment dans la mémoire</w:t>
+      </w:r>
+    </w:p>
+    <w:p>
+      <w:pPr>
+        <w:tabs>
+          <w:tab w:val="left" w:pos="709"/>
+        </w:tabs>
+        <w:spacing w:after="0"/>
+        <w:ind w:left="709" w:hanging="709"/>
+      </w:pPr>
+      <w:r>
+        <w:tab/>
+        <w:t xml:space="preserve">Les matrices sont plus performantes parce que toutes les colonnes ont le même type de données. Donc rechercher une ligne fonctionne bien parce que le </w:t>
+      </w:r>
+      <w:r>
+        <w:rPr>
+          <w:i/>
+          <w:iCs/>
+        </w:rPr>
+        <w:t>saut/bon</w:t>
+      </w:r>
+      <w:r>
+        <w:t xml:space="preserve"> que l’ordinateur fait est constant</w:t>
+      </w:r>
+    </w:p>
+    <w:p>
+      <w:pPr>
+        <w:tabs>
+          <w:tab w:val="left" w:pos="709"/>
+        </w:tabs>
+        <w:spacing w:after="0"/>
+        <w:ind w:left="709" w:hanging="709"/>
+        <w:rPr>
+          <w:b/>
+          <w:bCs/>
+          <w:lang w:val="en-US"/>
+        </w:rPr>
+      </w:pPr>
+      <w:r>
+        <w:tab/>
+      </w:r>
+      <w:r>
+        <w:rPr>
+          <w:b/>
+          <w:bCs/>
+          <w:lang w:val="en-US"/>
+        </w:rPr>
+        <w:t xml:space="preserve">Third rule of R </w:t>
+      </w:r>
+      <w:proofErr w:type="gramStart"/>
+      <w:r>
+        <w:rPr>
+          <w:b/>
+          <w:bCs/>
+          <w:lang w:val="en-US"/>
+        </w:rPr>
+        <w:t>club :</w:t>
+      </w:r>
+      <w:proofErr w:type="gramEnd"/>
+      <w:r>
+        <w:rPr>
+          <w:b/>
+          <w:bCs/>
+          <w:lang w:val="en-US"/>
+        </w:rPr>
+        <w:t xml:space="preserve"> Use a matrix whenever appropriate</w:t>
+      </w:r>
+    </w:p>
+    <w:p>
+      <w:pPr>
+        <w:tabs>
+          <w:tab w:val="left" w:pos="709"/>
+        </w:tabs>
+        <w:spacing w:after="0"/>
+        <w:ind w:left="709" w:hanging="709"/>
+        <w:rPr>
+          <w:u w:val="single"/>
+          <w:lang w:val="en-US"/>
+        </w:rPr>
+      </w:pPr>
+      <w:r>
+        <w:rPr>
+          <w:u w:val="single"/>
+          <w:lang w:val="en-US"/>
+        </w:rPr>
+        <w:t xml:space="preserve">What is code </w:t>
+      </w:r>
+      <w:proofErr w:type="gramStart"/>
+      <w:r>
+        <w:rPr>
+          <w:u w:val="single"/>
+          <w:lang w:val="en-US"/>
+        </w:rPr>
+        <w:t>profiling</w:t>
+      </w:r>
+      <w:proofErr w:type="gramEnd"/>
+    </w:p>
+    <w:p>
+      <w:pPr>
+        <w:tabs>
+          <w:tab w:val="left" w:pos="709"/>
+        </w:tabs>
+        <w:spacing w:after="0"/>
+        <w:ind w:left="709" w:hanging="709"/>
+        <w:rPr>
+          <w:u w:val="single"/>
+          <w:lang w:val="en-US"/>
+        </w:rPr>
+      </w:pPr>
+      <w:proofErr w:type="spellStart"/>
+      <w:r>
+        <w:rPr>
+          <w:u w:val="single"/>
+          <w:lang w:val="en-US"/>
+        </w:rPr>
+        <w:t>Profvis</w:t>
+      </w:r>
+      <w:proofErr w:type="spellEnd"/>
+      <w:r>
+        <w:rPr>
+          <w:u w:val="single"/>
+          <w:lang w:val="en-US"/>
+        </w:rPr>
+        <w:t>: Larger example</w:t>
+      </w:r>
+    </w:p>
+    <w:p>
+      <w:pPr>
+        <w:tabs>
+          <w:tab w:val="left" w:pos="709"/>
+        </w:tabs>
+        <w:spacing w:after="0"/>
+        <w:ind w:left="709" w:hanging="709"/>
+        <w:rPr>
+          <w:u w:val="single"/>
+          <w:lang w:val="en-US"/>
+        </w:rPr>
+      </w:pPr>
+      <w:r>
+        <w:rPr>
+          <w:u w:val="single"/>
+          <w:lang w:val="en-US"/>
+        </w:rPr>
+        <w:t>Monopoly recap</w:t>
+      </w:r>
+    </w:p>
+    <w:p>
+      <w:pPr>
+        <w:tabs>
+          <w:tab w:val="left" w:pos="709"/>
+        </w:tabs>
+        <w:spacing w:after="0"/>
+        <w:ind w:left="709" w:hanging="709"/>
+        <w:rPr>
+          <w:u w:val="single"/>
+          <w:lang w:val="en-US"/>
+        </w:rPr>
+      </w:pPr>
+      <w:r>
+        <w:rPr>
+          <w:u w:val="single"/>
+          <w:lang w:val="en-US"/>
+        </w:rPr>
+        <w:t>CPUs – why do we have more than one</w:t>
+      </w:r>
+    </w:p>
+    <w:p>
+      <w:pPr>
+        <w:tabs>
+          <w:tab w:val="left" w:pos="709"/>
+        </w:tabs>
+        <w:spacing w:after="0"/>
+        <w:ind w:left="709" w:hanging="709"/>
+        <w:rPr>
+          <w:u w:val="single"/>
+          <w:lang w:val="en-US"/>
+        </w:rPr>
+      </w:pPr>
+      <w:r>
+        <w:rPr>
+          <w:u w:val="single"/>
+          <w:lang w:val="en-US"/>
+        </w:rPr>
+        <w:t>What sort of problems benefit from parallel computing?</w:t>
+      </w:r>
+    </w:p>
+    <w:p>
+      <w:pPr>
+        <w:tabs>
+          <w:tab w:val="left" w:pos="709"/>
+        </w:tabs>
+        <w:spacing w:after="0"/>
+        <w:ind w:left="709" w:hanging="709"/>
+        <w:rPr>
+          <w:u w:val="single"/>
+          <w:lang w:val="en-US"/>
+        </w:rPr>
+      </w:pPr>
+      <w:r>
+        <w:rPr>
+          <w:u w:val="single"/>
+          <w:lang w:val="en-US"/>
+        </w:rPr>
+        <w:t xml:space="preserve">The parallel package </w:t>
+      </w:r>
+      <w:r>
+        <w:rPr>
+          <w:u w:val="single"/>
+          <w:lang w:val="en-US"/>
+        </w:rPr>
+        <w:t>–</w:t>
+      </w:r>
+      <w:r>
+        <w:rPr>
+          <w:u w:val="single"/>
+          <w:lang w:val="en-US"/>
+        </w:rPr>
+        <w:t xml:space="preserve"> </w:t>
+      </w:r>
+      <w:proofErr w:type="spellStart"/>
+      <w:r>
+        <w:rPr>
+          <w:u w:val="single"/>
+          <w:lang w:val="en-US"/>
+        </w:rPr>
+        <w:t>parApply</w:t>
+      </w:r>
+      <w:proofErr w:type="spellEnd"/>
+    </w:p>
+    <w:p>
+      <w:pPr>
+        <w:tabs>
+          <w:tab w:val="left" w:pos="709"/>
+        </w:tabs>
+        <w:spacing w:after="0"/>
+        <w:ind w:left="709" w:hanging="709"/>
+        <w:rPr>
+          <w:u w:val="single"/>
+          <w:lang w:val="en-US"/>
+        </w:rPr>
+      </w:pPr>
+      <w:r>
+        <w:rPr>
+          <w:u w:val="single"/>
+          <w:lang w:val="en-US"/>
+        </w:rPr>
+        <w:t xml:space="preserve">The parallel package – </w:t>
+      </w:r>
+      <w:proofErr w:type="spellStart"/>
+      <w:r>
+        <w:rPr>
+          <w:u w:val="single"/>
+          <w:lang w:val="en-US"/>
+        </w:rPr>
+        <w:t>parSapply</w:t>
+      </w:r>
+      <w:proofErr w:type="spellEnd"/>
+    </w:p>
+    <w:p>
+      <w:pPr>
+        <w:tabs>
+          <w:tab w:val="left" w:pos="709"/>
+        </w:tabs>
+        <w:spacing w:after="0"/>
+        <w:ind w:left="709" w:hanging="709"/>
+        <w:rPr>
+          <w:u w:val="single"/>
+          <w:lang w:val="en-US"/>
+        </w:rPr>
+      </w:pPr>
     </w:p>
     <w:sectPr>
       <w:pgSz w:w="12240" w:h="15840"/>
@@ -716,6 +1310,27 @@
     <w:name w:val="Normal"/>
     <w:qFormat/>
   </w:style>
+  <w:style w:type="paragraph" w:styleId="Titre1">
+    <w:name w:val="heading 1"/>
+    <w:basedOn w:val="Normal"/>
+    <w:next w:val="Normal"/>
+    <w:link w:val="Titre1Car"/>
+    <w:uiPriority w:val="9"/>
+    <w:qFormat/>
+    <w:rsid w:val="0005174C"/>
+    <w:pPr>
+      <w:keepNext/>
+      <w:keepLines/>
+      <w:spacing w:before="240" w:after="0"/>
+      <w:outlineLvl w:val="0"/>
+    </w:pPr>
+    <w:rPr>
+      <w:rFonts w:asciiTheme="majorHAnsi" w:eastAsiaTheme="majorEastAsia" w:hAnsiTheme="majorHAnsi" w:cstheme="majorBidi"/>
+      <w:color w:val="365F91" w:themeColor="accent1" w:themeShade="BF"/>
+      <w:sz w:val="32"/>
+      <w:szCs w:val="32"/>
+    </w:rPr>
+  </w:style>
   <w:style w:type="character" w:default="1" w:styleId="Policepardfaut">
     <w:name w:val="Default Paragraph Font"/>
     <w:uiPriority w:val="1"/>
@@ -753,6 +1368,19 @@
       <w:ind w:left="720"/>
       <w:contextualSpacing/>
     </w:pPr>
+  </w:style>
+  <w:style w:type="character" w:customStyle="1" w:styleId="Titre1Car">
+    <w:name w:val="Titre 1 Car"/>
+    <w:basedOn w:val="Policepardfaut"/>
+    <w:link w:val="Titre1"/>
+    <w:uiPriority w:val="9"/>
+    <w:rsid w:val="0005174C"/>
+    <w:rPr>
+      <w:rFonts w:asciiTheme="majorHAnsi" w:eastAsiaTheme="majorEastAsia" w:hAnsiTheme="majorHAnsi" w:cstheme="majorBidi"/>
+      <w:color w:val="365F91" w:themeColor="accent1" w:themeShade="BF"/>
+      <w:sz w:val="32"/>
+      <w:szCs w:val="32"/>
+    </w:rPr>
   </w:style>
 </w:styles>
 </file>

--- a/Plan.docx
+++ b/Plan.docx
@@ -25,13 +25,22 @@
         </w:numPr>
         <w:spacing w:after="0"/>
         <w:ind w:left="0"/>
+        <w:rPr>
+          <w:highlight w:val="green"/>
+        </w:rPr>
       </w:pPr>
       <w:proofErr w:type="gramStart"/>
       <w:r>
+        <w:rPr>
+          <w:highlight w:val="green"/>
+        </w:rPr>
         <w:t>.</w:t>
       </w:r>
       <w:proofErr w:type="spellStart"/>
       <w:r>
+        <w:rPr>
+          <w:highlight w:val="green"/>
+        </w:rPr>
         <w:t>Rproj</w:t>
       </w:r>
       <w:proofErr w:type="spellEnd"/>
@@ -490,13 +499,11 @@
         <w:spacing w:after="0"/>
         <w:rPr>
           <w:u w:val="single"/>
-          <w:lang w:val="en-US"/>
-        </w:rPr>
-      </w:pPr>
-      <w:r>
-        <w:rPr>
-          <w:u w:val="single"/>
-          <w:lang w:val="en-US"/>
+        </w:rPr>
+      </w:pPr>
+      <w:r>
+        <w:rPr>
+          <w:u w:val="single"/>
         </w:rPr>
         <w:t>Data frames and matrices</w:t>
       </w:r>
@@ -510,9 +517,6 @@
         <w:ind w:left="709" w:hanging="709"/>
       </w:pPr>
       <w:r>
-        <w:rPr>
-          <w:lang w:val="en-US"/>
-        </w:rPr>
         <w:tab/>
       </w:r>
       <w:r>
